--- a/Streaming Data/High Throughput (bigtable & bigquery)/Streaming into BigQuery + dashboard with google data studio.docx
+++ b/Streaming Data/High Throughput (bigtable & bigquery)/Streaming into BigQuery + dashboard with google data studio.docx
@@ -14,7 +14,23 @@
           <w:rFonts w:hint="default"/>
           <w:lang w:val="fr-FR"/>
         </w:rPr>
-        <w:t>We insert streaming data into bigquery using «streaming inserts». They insert elements one at a time into tables.</w:t>
+        <w:t>We insert streaming data into bigquery using «</w:t>
+      </w:r>
+      <w:r>
+        <w:rPr>
+          <w:rFonts w:hint="default"/>
+          <w:b/>
+          <w:bCs/>
+          <w:lang w:val="fr-FR"/>
+        </w:rPr>
+        <w:t>streaming inserts</w:t>
+      </w:r>
+      <w:r>
+        <w:rPr>
+          <w:rFonts w:hint="default"/>
+          <w:lang w:val="fr-FR"/>
+        </w:rPr>
+        <w:t>». They insert elements one at a time into tables.</w:t>
       </w:r>
     </w:p>
     <w:p>
@@ -96,9 +112,17 @@
       <w:r>
         <w:rPr>
           <w:rFonts w:hint="default"/>
-          <w:lang w:val="fr-FR"/>
-        </w:rPr>
-        <w:t>BUT LOADING BATCH DATA IS NOT CHARGED (FREE), SO USE IT IF YOU DON’T REALLY NEED STREAMING!</w:t>
+          <w:u w:val="single"/>
+          <w:lang w:val="fr-FR"/>
+        </w:rPr>
+        <w:t>BUT LOADING BATCH DATA IS NOT CHARGED (FREE)</w:t>
+      </w:r>
+      <w:r>
+        <w:rPr>
+          <w:rFonts w:hint="default"/>
+          <w:lang w:val="fr-FR"/>
+        </w:rPr>
+        <w:t>, SO USE IT IF YOU DON’T REALLY NEED STREAMING!</w:t>
       </w:r>
     </w:p>
     <w:p>
@@ -211,9 +235,17 @@
       <w:r>
         <w:rPr>
           <w:rFonts w:hint="default"/>
-          <w:lang w:val="fr-FR"/>
-        </w:rPr>
-        <w:t>Google data studio is used to create dashboard/reports etc, to visualize data</w:t>
+          <w:u w:val="single"/>
+          <w:lang w:val="fr-FR"/>
+        </w:rPr>
+        <w:t xml:space="preserve">Google data studio </w:t>
+      </w:r>
+      <w:r>
+        <w:rPr>
+          <w:rFonts w:hint="default"/>
+          <w:lang w:val="fr-FR"/>
+        </w:rPr>
+        <w:t>is used to create dashboard/reports etc, to visualize data</w:t>
       </w:r>
     </w:p>
     <w:p>
@@ -281,12 +313,14 @@
       <w:pPr>
         <w:rPr>
           <w:rFonts w:hint="default"/>
-          <w:lang w:val="fr-FR"/>
-        </w:rPr>
-      </w:pPr>
-      <w:r>
-        <w:rPr>
-          <w:rFonts w:hint="default"/>
+          <w:u w:val="single"/>
+          <w:lang w:val="fr-FR"/>
+        </w:rPr>
+      </w:pPr>
+      <w:r>
+        <w:rPr>
+          <w:rFonts w:hint="default"/>
+          <w:u w:val="single"/>
           <w:lang w:val="fr-FR"/>
         </w:rPr>
         <w:t>Column-oriented, just like bigquery.</w:t>
